--- a/18173_18194_RelatorioProjeto1ED.docx
+++ b/18173_18194_RelatorioProjeto1ED.docx
@@ -4,186 +4,292 @@
   <w:body>
     <w:p>
       <w:pPr>
-        <w:rPr>
-          <w:sz w:val="36"/>
-          <w:szCs w:val="36"/>
-        </w:rPr>
-      </w:pPr>
-      <w:r>
-        <w:rPr>
-          <w:sz w:val="36"/>
-          <w:szCs w:val="36"/>
-        </w:rPr>
-        <w:t>Relatório Projeto 1 Estrutura de Dados – Matriz-Esparsa</w:t>
-      </w:r>
-    </w:p>
-    <w:p>
-      <w:pPr>
-        <w:rPr>
-          <w:sz w:val="28"/>
-          <w:szCs w:val="28"/>
-        </w:rPr>
-      </w:pPr>
-      <w:r>
-        <w:rPr>
-          <w:sz w:val="28"/>
-          <w:szCs w:val="28"/>
-        </w:rPr>
-        <w:t>*datas</w:t>
-      </w:r>
-    </w:p>
-    <w:p>
-      <w:pPr>
-        <w:rPr>
-          <w:sz w:val="28"/>
-          <w:szCs w:val="28"/>
-        </w:rPr>
-      </w:pPr>
-      <w:r>
-        <w:rPr>
-          <w:sz w:val="28"/>
-          <w:szCs w:val="28"/>
-        </w:rPr>
-        <w:t>*desenvolvimento</w:t>
-      </w:r>
-    </w:p>
-    <w:p>
-      <w:pPr>
-        <w:rPr>
-          <w:sz w:val="28"/>
-          <w:szCs w:val="28"/>
-        </w:rPr>
-      </w:pPr>
-      <w:r>
-        <w:rPr>
-          <w:sz w:val="28"/>
-          <w:szCs w:val="28"/>
-        </w:rPr>
-        <w:t>*problemas</w:t>
-      </w:r>
-    </w:p>
-    <w:p>
-      <w:pPr>
-        <w:rPr>
-          <w:sz w:val="28"/>
-          <w:szCs w:val="28"/>
-        </w:rPr>
-      </w:pPr>
-      <w:r>
-        <w:rPr>
-          <w:sz w:val="28"/>
-          <w:szCs w:val="28"/>
-        </w:rPr>
-        <w:t>*conclusão</w:t>
-      </w:r>
-    </w:p>
-    <w:p>
-      <w:pPr>
-        <w:rPr>
-          <w:sz w:val="28"/>
-          <w:szCs w:val="28"/>
-        </w:rPr>
-      </w:pPr>
-      <w:r>
-        <w:rPr>
-          <w:sz w:val="28"/>
-          <w:szCs w:val="28"/>
-        </w:rPr>
-        <w:t>*colocar sumário?</w:t>
-      </w:r>
-    </w:p>
-    <w:p>
-      <w:pPr>
-        <w:rPr>
-          <w:sz w:val="28"/>
-          <w:szCs w:val="28"/>
-        </w:rPr>
-      </w:pPr>
-    </w:p>
-    <w:p>
-      <w:pPr>
-        <w:rPr>
-          <w:sz w:val="28"/>
-          <w:szCs w:val="28"/>
-        </w:rPr>
-      </w:pPr>
-      <w:r>
-        <w:rPr>
-          <w:sz w:val="28"/>
-          <w:szCs w:val="28"/>
-        </w:rPr>
-        <w:t xml:space="preserve">14/03 – início do projeto, leitura das </w:t>
-      </w:r>
-      <w:proofErr w:type="gramStart"/>
-      <w:r>
-        <w:rPr>
-          <w:sz w:val="28"/>
-          <w:szCs w:val="28"/>
-        </w:rPr>
-        <w:t>orientações</w:t>
-      </w:r>
-      <w:proofErr w:type="gramEnd"/>
-    </w:p>
-    <w:p>
-      <w:pPr>
-        <w:rPr>
-          <w:sz w:val="28"/>
-          <w:szCs w:val="28"/>
-        </w:rPr>
-      </w:pPr>
-      <w:r>
-        <w:rPr>
-          <w:sz w:val="28"/>
-          <w:szCs w:val="28"/>
-        </w:rPr>
-        <w:t>21/03-Desenvolvimento do formulário</w:t>
-      </w:r>
-    </w:p>
-    <w:p>
-      <w:pPr>
-        <w:rPr>
-          <w:sz w:val="28"/>
-          <w:szCs w:val="28"/>
-        </w:rPr>
-      </w:pPr>
-      <w:r>
-        <w:rPr>
-          <w:sz w:val="28"/>
-          <w:szCs w:val="28"/>
-        </w:rPr>
-        <w:t>25/03-Criação das classes necessárias</w:t>
-      </w:r>
-    </w:p>
-    <w:p>
-      <w:pPr>
-        <w:rPr>
-          <w:sz w:val="28"/>
-          <w:szCs w:val="28"/>
-        </w:rPr>
-      </w:pPr>
-      <w:r>
-        <w:rPr>
-          <w:sz w:val="28"/>
-          <w:szCs w:val="28"/>
-        </w:rPr>
-        <w:t xml:space="preserve">26, 28/03-Desenvolvimento </w:t>
-      </w:r>
-      <w:proofErr w:type="gramStart"/>
-      <w:r>
-        <w:rPr>
-          <w:sz w:val="28"/>
-          <w:szCs w:val="28"/>
-        </w:rPr>
-        <w:t xml:space="preserve">do método </w:t>
+        <w:jc w:val="center"/>
+        <w:rPr>
+          <w:rFonts w:ascii="Arial" w:hAnsi="Arial" w:cs="Arial"/>
+          <w:b/>
+          <w:sz w:val="32"/>
+          <w:szCs w:val="28"/>
+        </w:rPr>
+      </w:pPr>
+      <w:r>
+        <w:rPr>
+          <w:rFonts w:ascii="Arial" w:hAnsi="Arial" w:cs="Arial"/>
+          <w:b/>
+          <w:sz w:val="32"/>
+          <w:szCs w:val="28"/>
+        </w:rPr>
+        <w:t>MATRIZ-ESPARSA</w:t>
+      </w:r>
+    </w:p>
+    <w:p>
+      <w:pPr>
+        <w:rPr>
+          <w:rFonts w:ascii="Arial" w:hAnsi="Arial" w:cs="Arial"/>
+          <w:b/>
+          <w:sz w:val="28"/>
+          <w:szCs w:val="28"/>
+        </w:rPr>
+      </w:pPr>
+      <w:r>
+        <w:rPr>
+          <w:rFonts w:ascii="Arial" w:hAnsi="Arial" w:cs="Arial"/>
+          <w:b/>
+          <w:sz w:val="28"/>
+          <w:szCs w:val="28"/>
+        </w:rPr>
+        <w:t>ALUNOS</w:t>
+      </w:r>
+    </w:p>
+    <w:p>
+      <w:pPr>
+        <w:rPr>
+          <w:rFonts w:ascii="Arial" w:hAnsi="Arial" w:cs="Arial"/>
+          <w:sz w:val="24"/>
+          <w:szCs w:val="28"/>
+        </w:rPr>
+      </w:pPr>
+      <w:r>
+        <w:rPr>
+          <w:rFonts w:ascii="Arial" w:hAnsi="Arial" w:cs="Arial"/>
+          <w:b/>
+          <w:sz w:val="28"/>
+          <w:szCs w:val="28"/>
+        </w:rPr>
+        <w:tab/>
+      </w:r>
+      <w:r>
+        <w:rPr>
+          <w:rFonts w:ascii="Arial" w:hAnsi="Arial" w:cs="Arial"/>
+          <w:sz w:val="24"/>
+          <w:szCs w:val="28"/>
+        </w:rPr>
+        <w:t>Ariane Paula Barros – 18173</w:t>
+      </w:r>
+    </w:p>
+    <w:p>
+      <w:pPr>
+        <w:rPr>
+          <w:rFonts w:ascii="Arial" w:hAnsi="Arial" w:cs="Arial"/>
+          <w:sz w:val="24"/>
+          <w:szCs w:val="28"/>
+        </w:rPr>
+      </w:pPr>
+      <w:r>
+        <w:rPr>
+          <w:rFonts w:ascii="Arial" w:hAnsi="Arial" w:cs="Arial"/>
+          <w:sz w:val="24"/>
+          <w:szCs w:val="28"/>
+        </w:rPr>
+        <w:tab/>
+        <w:t xml:space="preserve">Gustavo Ferreira </w:t>
+      </w:r>
+      <w:proofErr w:type="spellStart"/>
+      <w:r>
+        <w:rPr>
+          <w:rFonts w:ascii="Arial" w:hAnsi="Arial" w:cs="Arial"/>
+          <w:sz w:val="24"/>
+          <w:szCs w:val="28"/>
+        </w:rPr>
+        <w:t>Gitzel</w:t>
+      </w:r>
+      <w:proofErr w:type="spellEnd"/>
+      <w:r>
+        <w:rPr>
+          <w:rFonts w:ascii="Arial" w:hAnsi="Arial" w:cs="Arial"/>
+          <w:sz w:val="24"/>
+          <w:szCs w:val="28"/>
+        </w:rPr>
+        <w:t xml:space="preserve"> – 18194</w:t>
+      </w:r>
+    </w:p>
+    <w:p>
+      <w:pPr>
+        <w:rPr>
+          <w:rFonts w:ascii="Arial" w:hAnsi="Arial" w:cs="Arial"/>
+          <w:b/>
+          <w:sz w:val="28"/>
+          <w:szCs w:val="28"/>
+        </w:rPr>
+      </w:pPr>
+      <w:r>
+        <w:rPr>
+          <w:rFonts w:ascii="Arial" w:hAnsi="Arial" w:cs="Arial"/>
+          <w:b/>
+          <w:sz w:val="28"/>
+          <w:szCs w:val="28"/>
+        </w:rPr>
+        <w:t>INTRODUÇÃO</w:t>
+      </w:r>
+    </w:p>
+    <w:p>
+      <w:pPr>
+        <w:ind w:firstLine="708"/>
+        <w:jc w:val="both"/>
+        <w:rPr>
+          <w:rFonts w:ascii="Arial" w:hAnsi="Arial" w:cs="Arial"/>
+          <w:sz w:val="24"/>
+          <w:szCs w:val="28"/>
+        </w:rPr>
+      </w:pPr>
+      <w:r>
+        <w:rPr>
+          <w:rFonts w:ascii="Arial" w:hAnsi="Arial" w:cs="Arial"/>
+          <w:sz w:val="24"/>
+          <w:szCs w:val="28"/>
+        </w:rPr>
+        <w:t xml:space="preserve">O projeto consiste em uma aplicação Windows </w:t>
+      </w:r>
+      <w:proofErr w:type="spellStart"/>
+      <w:r>
+        <w:rPr>
+          <w:rFonts w:ascii="Arial" w:hAnsi="Arial" w:cs="Arial"/>
+          <w:sz w:val="24"/>
+          <w:szCs w:val="28"/>
+        </w:rPr>
+        <w:t>Forms</w:t>
+      </w:r>
+      <w:proofErr w:type="spellEnd"/>
+      <w:r>
+        <w:rPr>
+          <w:rFonts w:ascii="Arial" w:hAnsi="Arial" w:cs="Arial"/>
+          <w:sz w:val="24"/>
+          <w:szCs w:val="28"/>
+        </w:rPr>
+        <w:t xml:space="preserve"> </w:t>
+      </w:r>
+      <w:r>
+        <w:rPr>
+          <w:rFonts w:ascii="Arial" w:hAnsi="Arial" w:cs="Arial"/>
+          <w:sz w:val="24"/>
+          <w:szCs w:val="28"/>
+        </w:rPr>
+        <w:t>capaz de gerenciar matrizes esparsas, ou seja, manipulá-las através da inserção, remoção, atualização e busca de valores contidos nestas. Além de ser possível, a operação entre matrizes, no caso, soma e multiplicação delas.</w:t>
+      </w:r>
+    </w:p>
+    <w:p>
+      <w:pPr>
+        <w:ind w:firstLine="708"/>
+        <w:jc w:val="both"/>
+        <w:rPr>
+          <w:rFonts w:ascii="Arial" w:hAnsi="Arial" w:cs="Arial"/>
+          <w:sz w:val="24"/>
+          <w:szCs w:val="28"/>
+        </w:rPr>
+      </w:pPr>
+      <w:r>
+        <w:rPr>
+          <w:rFonts w:ascii="Arial" w:hAnsi="Arial" w:cs="Arial"/>
+          <w:sz w:val="24"/>
+          <w:szCs w:val="28"/>
+        </w:rPr>
+        <w:t xml:space="preserve">Matrizes esparsas são matrizes com grandes dimensões e que possui muitos valores nulos. Portanto, matrizes normais ocupariam bastante espaço na memória. Já, as esparsas, ocupam somente o espaço utilizado pela matriz, ou seja, onde os valores não são nulos. Podem ser programadas através de duas listas ligadas circulares formando uma lista cruzada, onde cada nó </w:t>
+      </w:r>
+      <w:r>
+        <w:rPr>
+          <w:rFonts w:ascii="Arial" w:hAnsi="Arial" w:cs="Arial"/>
+          <w:sz w:val="24"/>
+          <w:szCs w:val="28"/>
+        </w:rPr>
+        <w:t>representa um valor.</w:t>
+      </w:r>
+    </w:p>
+    <w:p>
+      <w:pPr>
+        <w:rPr>
+          <w:rFonts w:ascii="Arial" w:hAnsi="Arial" w:cs="Arial"/>
+          <w:b/>
+          <w:sz w:val="28"/>
+          <w:szCs w:val="28"/>
+        </w:rPr>
+      </w:pPr>
+      <w:r>
+        <w:rPr>
+          <w:rFonts w:ascii="Arial" w:hAnsi="Arial" w:cs="Arial"/>
+          <w:b/>
+          <w:sz w:val="28"/>
+          <w:szCs w:val="28"/>
+        </w:rPr>
+        <w:t>INTRODUÇÃO</w:t>
       </w:r>
       <w:bookmarkStart w:id="0" w:name="_GoBack"/>
       <w:bookmarkEnd w:id="0"/>
-      <w:r>
-        <w:rPr>
-          <w:sz w:val="28"/>
-          <w:szCs w:val="28"/>
-        </w:rPr>
-        <w:t>Inserir</w:t>
+    </w:p>
+    <w:p>
+      <w:pPr>
+        <w:rPr>
+          <w:sz w:val="28"/>
+          <w:szCs w:val="28"/>
+        </w:rPr>
+      </w:pPr>
+      <w:r>
+        <w:rPr>
+          <w:sz w:val="28"/>
+          <w:szCs w:val="28"/>
+        </w:rPr>
+        <w:t xml:space="preserve">14/03 – início do projeto, leitura das </w:t>
+      </w:r>
+      <w:proofErr w:type="gramStart"/>
+      <w:r>
+        <w:rPr>
+          <w:sz w:val="28"/>
+          <w:szCs w:val="28"/>
+        </w:rPr>
+        <w:t>orientações</w:t>
+      </w:r>
+      <w:proofErr w:type="gramEnd"/>
+    </w:p>
+    <w:p>
+      <w:pPr>
+        <w:rPr>
+          <w:sz w:val="28"/>
+          <w:szCs w:val="28"/>
+        </w:rPr>
+      </w:pPr>
+      <w:r>
+        <w:rPr>
+          <w:sz w:val="28"/>
+          <w:szCs w:val="28"/>
+        </w:rPr>
+        <w:t>21/03-Desenvolvimento do formulário</w:t>
+      </w:r>
+    </w:p>
+    <w:p>
+      <w:pPr>
+        <w:rPr>
+          <w:sz w:val="28"/>
+          <w:szCs w:val="28"/>
+        </w:rPr>
+      </w:pPr>
+      <w:r>
+        <w:rPr>
+          <w:sz w:val="28"/>
+          <w:szCs w:val="28"/>
+        </w:rPr>
+        <w:t>25/03-Criação das classes necessárias</w:t>
+      </w:r>
+    </w:p>
+    <w:p>
+      <w:pPr>
+        <w:rPr>
+          <w:sz w:val="28"/>
+          <w:szCs w:val="28"/>
+        </w:rPr>
+      </w:pPr>
+      <w:r>
+        <w:rPr>
+          <w:sz w:val="28"/>
+          <w:szCs w:val="28"/>
+        </w:rPr>
+        <w:t xml:space="preserve">26, 28/03-Desenvolvimento </w:t>
+      </w:r>
+      <w:proofErr w:type="gramStart"/>
+      <w:r>
+        <w:rPr>
+          <w:sz w:val="28"/>
+          <w:szCs w:val="28"/>
+        </w:rPr>
+        <w:t>do método Inserir</w:t>
       </w:r>
       <w:proofErr w:type="gramEnd"/>
       <w:r>
@@ -312,13 +418,264 @@
       </w:pPr>
     </w:p>
     <w:sectPr>
+      <w:headerReference w:type="default" r:id="rId7"/>
       <w:pgSz w:w="11906" w:h="16838"/>
-      <w:pgMar w:top="1417" w:right="1701" w:bottom="1417" w:left="1701" w:header="708" w:footer="708" w:gutter="0"/>
+      <w:pgMar w:top="1417" w:right="849" w:bottom="1417" w:left="993" w:header="708" w:footer="708" w:gutter="0"/>
       <w:cols w:space="708"/>
       <w:docGrid w:linePitch="360"/>
     </w:sectPr>
   </w:body>
 </w:document>
+</file>
+
+<file path=word/endnotes.xml><?xml version="1.0" encoding="utf-8"?>
+<w:endnotes xmlns:wpc="http://schemas.microsoft.com/office/word/2010/wordprocessingCanvas" xmlns:mc="http://schemas.openxmlformats.org/markup-compatibility/2006" xmlns:o="urn:schemas-microsoft-com:office:office" xmlns:r="http://schemas.openxmlformats.org/officeDocument/2006/relationships" xmlns:m="http://schemas.openxmlformats.org/officeDocument/2006/math" xmlns:v="urn:schemas-microsoft-com:vml" xmlns:wp14="http://schemas.microsoft.com/office/word/2010/wordprocessingDrawing" xmlns:wp="http://schemas.openxmlformats.org/drawingml/2006/wordprocessingDrawing" xmlns:w10="urn:schemas-microsoft-com:office:word" xmlns:w="http://schemas.openxmlformats.org/wordprocessingml/2006/main" xmlns:w14="http://schemas.microsoft.com/office/word/2010/wordml" xmlns:wpg="http://schemas.microsoft.com/office/word/2010/wordprocessingGroup" xmlns:wpi="http://schemas.microsoft.com/office/word/2010/wordprocessingInk" xmlns:wne="http://schemas.microsoft.com/office/word/2006/wordml" xmlns:wps="http://schemas.microsoft.com/office/word/2010/wordprocessingShape" mc:Ignorable="w14 wp14">
+  <w:endnote w:type="separator" w:id="-1">
+    <w:p>
+      <w:pPr>
+        <w:spacing w:after="0" w:line="240" w:lineRule="auto"/>
+      </w:pPr>
+      <w:r>
+        <w:separator/>
+      </w:r>
+    </w:p>
+  </w:endnote>
+  <w:endnote w:type="continuationSeparator" w:id="0">
+    <w:p>
+      <w:pPr>
+        <w:spacing w:after="0" w:line="240" w:lineRule="auto"/>
+      </w:pPr>
+      <w:r>
+        <w:continuationSeparator/>
+      </w:r>
+    </w:p>
+  </w:endnote>
+</w:endnotes>
+</file>
+
+<file path=word/footnotes.xml><?xml version="1.0" encoding="utf-8"?>
+<w:footnotes xmlns:wpc="http://schemas.microsoft.com/office/word/2010/wordprocessingCanvas" xmlns:mc="http://schemas.openxmlformats.org/markup-compatibility/2006" xmlns:o="urn:schemas-microsoft-com:office:office" xmlns:r="http://schemas.openxmlformats.org/officeDocument/2006/relationships" xmlns:m="http://schemas.openxmlformats.org/officeDocument/2006/math" xmlns:v="urn:schemas-microsoft-com:vml" xmlns:wp14="http://schemas.microsoft.com/office/word/2010/wordprocessingDrawing" xmlns:wp="http://schemas.openxmlformats.org/drawingml/2006/wordprocessingDrawing" xmlns:w10="urn:schemas-microsoft-com:office:word" xmlns:w="http://schemas.openxmlformats.org/wordprocessingml/2006/main" xmlns:w14="http://schemas.microsoft.com/office/word/2010/wordml" xmlns:wpg="http://schemas.microsoft.com/office/word/2010/wordprocessingGroup" xmlns:wpi="http://schemas.microsoft.com/office/word/2010/wordprocessingInk" xmlns:wne="http://schemas.microsoft.com/office/word/2006/wordml" xmlns:wps="http://schemas.microsoft.com/office/word/2010/wordprocessingShape" mc:Ignorable="w14 wp14">
+  <w:footnote w:type="separator" w:id="-1">
+    <w:p>
+      <w:pPr>
+        <w:spacing w:after="0" w:line="240" w:lineRule="auto"/>
+      </w:pPr>
+      <w:r>
+        <w:separator/>
+      </w:r>
+    </w:p>
+  </w:footnote>
+  <w:footnote w:type="continuationSeparator" w:id="0">
+    <w:p>
+      <w:pPr>
+        <w:spacing w:after="0" w:line="240" w:lineRule="auto"/>
+      </w:pPr>
+      <w:r>
+        <w:continuationSeparator/>
+      </w:r>
+    </w:p>
+  </w:footnote>
+</w:footnotes>
+</file>
+
+<file path=word/header1.xml><?xml version="1.0" encoding="utf-8"?>
+<w:hdr xmlns:wpc="http://schemas.microsoft.com/office/word/2010/wordprocessingCanvas" xmlns:mc="http://schemas.openxmlformats.org/markup-compatibility/2006" xmlns:o="urn:schemas-microsoft-com:office:office" xmlns:r="http://schemas.openxmlformats.org/officeDocument/2006/relationships" xmlns:m="http://schemas.openxmlformats.org/officeDocument/2006/math" xmlns:v="urn:schemas-microsoft-com:vml" xmlns:wp14="http://schemas.microsoft.com/office/word/2010/wordprocessingDrawing" xmlns:wp="http://schemas.openxmlformats.org/drawingml/2006/wordprocessingDrawing" xmlns:w10="urn:schemas-microsoft-com:office:word" xmlns:w="http://schemas.openxmlformats.org/wordprocessingml/2006/main" xmlns:w14="http://schemas.microsoft.com/office/word/2010/wordml" xmlns:wpg="http://schemas.microsoft.com/office/word/2010/wordprocessingGroup" xmlns:wpi="http://schemas.microsoft.com/office/word/2010/wordprocessingInk" xmlns:wne="http://schemas.microsoft.com/office/word/2006/wordml" xmlns:wps="http://schemas.microsoft.com/office/word/2010/wordprocessingShape" mc:Ignorable="w14 wp14">
+  <w:p>
+    <w:pPr>
+      <w:pStyle w:val="NormalWeb"/>
+      <w:spacing w:before="0" w:beforeAutospacing="0" w:after="0" w:afterAutospacing="0"/>
+      <w:jc w:val="center"/>
+    </w:pPr>
+    <w:r>
+      <w:rPr>
+        <w:rFonts w:ascii="Arial" w:hAnsi="Arial" w:cs="Arial"/>
+        <w:noProof/>
+        <w:color w:val="000000"/>
+        <w:sz w:val="22"/>
+        <w:szCs w:val="22"/>
+      </w:rPr>
+      <w:drawing>
+        <wp:inline distT="0" distB="0" distL="0" distR="0" wp14:anchorId="7C6672B5" wp14:editId="014B91E7">
+          <wp:extent cx="533400" cy="561975"/>
+          <wp:effectExtent l="0" t="0" r="0" b="9525"/>
+          <wp:docPr id="4" name="Imagem 4" descr="https://lh5.googleusercontent.com/jXan5jGh8Gsjfrhvdxeu6-X5IWycGYgEz_fD88rmuuzZDoNvLL-WSDkPbnJz8BA-EV0gjStXUEL7aTmg4HRrvb2UD8qInTeZfv4vEYYgeEtPssSgEA4cQCeCj2Eu-Ejv2djumwkd"/>
+          <wp:cNvGraphicFramePr>
+            <a:graphicFrameLocks xmlns:a="http://schemas.openxmlformats.org/drawingml/2006/main" noChangeAspect="1"/>
+          </wp:cNvGraphicFramePr>
+          <a:graphic xmlns:a="http://schemas.openxmlformats.org/drawingml/2006/main">
+            <a:graphicData uri="http://schemas.openxmlformats.org/drawingml/2006/picture">
+              <pic:pic xmlns:pic="http://schemas.openxmlformats.org/drawingml/2006/picture">
+                <pic:nvPicPr>
+                  <pic:cNvPr id="0" name="Picture 11" descr="https://lh5.googleusercontent.com/jXan5jGh8Gsjfrhvdxeu6-X5IWycGYgEz_fD88rmuuzZDoNvLL-WSDkPbnJz8BA-EV0gjStXUEL7aTmg4HRrvb2UD8qInTeZfv4vEYYgeEtPssSgEA4cQCeCj2Eu-Ejv2djumwkd"/>
+                  <pic:cNvPicPr>
+                    <a:picLocks noChangeAspect="1" noChangeArrowheads="1"/>
+                  </pic:cNvPicPr>
+                </pic:nvPicPr>
+                <pic:blipFill>
+                  <a:blip r:embed="rId1">
+                    <a:extLst>
+                      <a:ext uri="{28A0092B-C50C-407E-A947-70E740481C1C}">
+                        <a14:useLocalDpi xmlns:a14="http://schemas.microsoft.com/office/drawing/2010/main" val="0"/>
+                      </a:ext>
+                    </a:extLst>
+                  </a:blip>
+                  <a:srcRect/>
+                  <a:stretch>
+                    <a:fillRect/>
+                  </a:stretch>
+                </pic:blipFill>
+                <pic:spPr bwMode="auto">
+                  <a:xfrm>
+                    <a:off x="0" y="0"/>
+                    <a:ext cx="533400" cy="561975"/>
+                  </a:xfrm>
+                  <a:prstGeom prst="rect">
+                    <a:avLst/>
+                  </a:prstGeom>
+                  <a:noFill/>
+                  <a:ln>
+                    <a:noFill/>
+                  </a:ln>
+                </pic:spPr>
+              </pic:pic>
+            </a:graphicData>
+          </a:graphic>
+        </wp:inline>
+      </w:drawing>
+    </w:r>
+    <w:r>
+      <w:rPr>
+        <w:rFonts w:ascii="Arial" w:hAnsi="Arial" w:cs="Arial"/>
+        <w:color w:val="000000"/>
+        <w:sz w:val="22"/>
+        <w:szCs w:val="22"/>
+      </w:rPr>
+      <w:t xml:space="preserve">                     </w:t>
+    </w:r>
+    <w:r>
+      <w:rPr>
+        <w:rFonts w:ascii="Arial" w:hAnsi="Arial" w:cs="Arial"/>
+        <w:color w:val="000000"/>
+        <w:sz w:val="22"/>
+        <w:szCs w:val="22"/>
+      </w:rPr>
+      <w:t xml:space="preserve">             </w:t>
+    </w:r>
+    <w:r>
+      <w:rPr>
+        <w:rFonts w:ascii="Arial" w:hAnsi="Arial" w:cs="Arial"/>
+        <w:color w:val="666666"/>
+        <w:sz w:val="22"/>
+        <w:szCs w:val="22"/>
+      </w:rPr>
+      <w:t> </w:t>
+    </w:r>
+    <w:r>
+      <w:rPr>
+        <w:rFonts w:ascii="Arial" w:hAnsi="Arial" w:cs="Arial"/>
+        <w:b/>
+        <w:bCs/>
+        <w:color w:val="666666"/>
+        <w:sz w:val="28"/>
+        <w:szCs w:val="28"/>
+      </w:rPr>
+      <w:t xml:space="preserve">ESTRUTURA DE DADOS I                 </w:t>
+    </w:r>
+    <w:r>
+      <w:rPr>
+        <w:rFonts w:ascii="Arial" w:hAnsi="Arial" w:cs="Arial"/>
+        <w:b/>
+        <w:bCs/>
+        <w:color w:val="999999"/>
+        <w:sz w:val="28"/>
+        <w:szCs w:val="28"/>
+      </w:rPr>
+      <w:t xml:space="preserve">  </w:t>
+    </w:r>
+    <w:r>
+      <w:rPr>
+        <w:rFonts w:ascii="Arial" w:hAnsi="Arial" w:cs="Arial"/>
+        <w:b/>
+        <w:bCs/>
+        <w:color w:val="000000"/>
+        <w:sz w:val="28"/>
+        <w:szCs w:val="28"/>
+      </w:rPr>
+      <w:t>         </w:t>
+    </w:r>
+    <w:r>
+      <w:rPr>
+        <w:rFonts w:ascii="Arial" w:hAnsi="Arial" w:cs="Arial"/>
+        <w:color w:val="000000"/>
+        <w:sz w:val="22"/>
+        <w:szCs w:val="22"/>
+      </w:rPr>
+      <w:t> </w:t>
+    </w:r>
+    <w:r>
+      <w:rPr>
+        <w:rFonts w:ascii="Arial" w:hAnsi="Arial" w:cs="Arial"/>
+        <w:noProof/>
+        <w:color w:val="000000"/>
+        <w:sz w:val="22"/>
+        <w:szCs w:val="22"/>
+      </w:rPr>
+      <w:drawing>
+        <wp:inline distT="0" distB="0" distL="0" distR="0" wp14:anchorId="4B29000B" wp14:editId="7EF37784">
+          <wp:extent cx="495300" cy="523875"/>
+          <wp:effectExtent l="0" t="0" r="0" b="9525"/>
+          <wp:docPr id="3" name="Imagem 3" descr="https://lh3.googleusercontent.com/MZFdQBxIMWJ7uQ0K1gTEJKxaQUxLPHjjktGzcpComgAZGma5JFx-8DMLviTA47QB9qcxW3MbWrs_wHtHQzBb3CZ7BNUvw-HYad8t_vxmi0qmFFQKi3XqXFe8o9upQmXdrxmdtqZL"/>
+          <wp:cNvGraphicFramePr>
+            <a:graphicFrameLocks xmlns:a="http://schemas.openxmlformats.org/drawingml/2006/main" noChangeAspect="1"/>
+          </wp:cNvGraphicFramePr>
+          <a:graphic xmlns:a="http://schemas.openxmlformats.org/drawingml/2006/main">
+            <a:graphicData uri="http://schemas.openxmlformats.org/drawingml/2006/picture">
+              <pic:pic xmlns:pic="http://schemas.openxmlformats.org/drawingml/2006/picture">
+                <pic:nvPicPr>
+                  <pic:cNvPr id="0" name="Picture 12" descr="https://lh3.googleusercontent.com/MZFdQBxIMWJ7uQ0K1gTEJKxaQUxLPHjjktGzcpComgAZGma5JFx-8DMLviTA47QB9qcxW3MbWrs_wHtHQzBb3CZ7BNUvw-HYad8t_vxmi0qmFFQKi3XqXFe8o9upQmXdrxmdtqZL"/>
+                  <pic:cNvPicPr>
+                    <a:picLocks noChangeAspect="1" noChangeArrowheads="1"/>
+                  </pic:cNvPicPr>
+                </pic:nvPicPr>
+                <pic:blipFill>
+                  <a:blip r:embed="rId2">
+                    <a:extLst>
+                      <a:ext uri="{28A0092B-C50C-407E-A947-70E740481C1C}">
+                        <a14:useLocalDpi xmlns:a14="http://schemas.microsoft.com/office/drawing/2010/main" val="0"/>
+                      </a:ext>
+                    </a:extLst>
+                  </a:blip>
+                  <a:srcRect/>
+                  <a:stretch>
+                    <a:fillRect/>
+                  </a:stretch>
+                </pic:blipFill>
+                <pic:spPr bwMode="auto">
+                  <a:xfrm>
+                    <a:off x="0" y="0"/>
+                    <a:ext cx="495300" cy="523875"/>
+                  </a:xfrm>
+                  <a:prstGeom prst="rect">
+                    <a:avLst/>
+                  </a:prstGeom>
+                  <a:noFill/>
+                  <a:ln>
+                    <a:noFill/>
+                  </a:ln>
+                </pic:spPr>
+              </pic:pic>
+            </a:graphicData>
+          </a:graphic>
+        </wp:inline>
+      </w:drawing>
+    </w:r>
+  </w:p>
+  <w:p>
+    <w:pPr>
+      <w:pStyle w:val="Cabealho"/>
+    </w:pPr>
+  </w:p>
+</w:hdr>
 </file>
 
 <file path=word/styles.xml><?xml version="1.0" encoding="utf-8"?>
@@ -480,6 +837,7 @@
   <w:style w:type="paragraph" w:default="1" w:styleId="Normal">
     <w:name w:val="Normal"/>
     <w:qFormat/>
+    <w:rsid w:val="009F44BE"/>
   </w:style>
   <w:style w:type="character" w:default="1" w:styleId="Fontepargpadro">
     <w:name w:val="Default Paragraph Font"/>
@@ -507,6 +865,97 @@
     <w:uiPriority w:val="99"/>
     <w:semiHidden/>
     <w:unhideWhenUsed/>
+  </w:style>
+  <w:style w:type="paragraph" w:styleId="Cabealho">
+    <w:name w:val="header"/>
+    <w:basedOn w:val="Normal"/>
+    <w:link w:val="CabealhoChar"/>
+    <w:uiPriority w:val="99"/>
+    <w:unhideWhenUsed/>
+    <w:rsid w:val="0040508F"/>
+    <w:pPr>
+      <w:tabs>
+        <w:tab w:val="center" w:pos="4252"/>
+        <w:tab w:val="right" w:pos="8504"/>
+      </w:tabs>
+      <w:spacing w:after="0" w:line="240" w:lineRule="auto"/>
+    </w:pPr>
+  </w:style>
+  <w:style w:type="character" w:customStyle="1" w:styleId="CabealhoChar">
+    <w:name w:val="Cabeçalho Char"/>
+    <w:basedOn w:val="Fontepargpadro"/>
+    <w:link w:val="Cabealho"/>
+    <w:uiPriority w:val="99"/>
+    <w:rsid w:val="0040508F"/>
+  </w:style>
+  <w:style w:type="paragraph" w:styleId="Rodap">
+    <w:name w:val="footer"/>
+    <w:basedOn w:val="Normal"/>
+    <w:link w:val="RodapChar"/>
+    <w:uiPriority w:val="99"/>
+    <w:unhideWhenUsed/>
+    <w:rsid w:val="0040508F"/>
+    <w:pPr>
+      <w:tabs>
+        <w:tab w:val="center" w:pos="4252"/>
+        <w:tab w:val="right" w:pos="8504"/>
+      </w:tabs>
+      <w:spacing w:after="0" w:line="240" w:lineRule="auto"/>
+    </w:pPr>
+  </w:style>
+  <w:style w:type="character" w:customStyle="1" w:styleId="RodapChar">
+    <w:name w:val="Rodapé Char"/>
+    <w:basedOn w:val="Fontepargpadro"/>
+    <w:link w:val="Rodap"/>
+    <w:uiPriority w:val="99"/>
+    <w:rsid w:val="0040508F"/>
+  </w:style>
+  <w:style w:type="paragraph" w:styleId="NormalWeb">
+    <w:name w:val="Normal (Web)"/>
+    <w:basedOn w:val="Normal"/>
+    <w:uiPriority w:val="99"/>
+    <w:semiHidden/>
+    <w:unhideWhenUsed/>
+    <w:rsid w:val="0040508F"/>
+    <w:pPr>
+      <w:spacing w:before="100" w:beforeAutospacing="1" w:after="100" w:afterAutospacing="1" w:line="240" w:lineRule="auto"/>
+    </w:pPr>
+    <w:rPr>
+      <w:rFonts w:ascii="Times New Roman" w:eastAsia="Times New Roman" w:hAnsi="Times New Roman" w:cs="Times New Roman"/>
+      <w:sz w:val="24"/>
+      <w:szCs w:val="24"/>
+      <w:lang w:eastAsia="pt-BR"/>
+    </w:rPr>
+  </w:style>
+  <w:style w:type="paragraph" w:styleId="Textodebalo">
+    <w:name w:val="Balloon Text"/>
+    <w:basedOn w:val="Normal"/>
+    <w:link w:val="TextodebaloChar"/>
+    <w:uiPriority w:val="99"/>
+    <w:semiHidden/>
+    <w:unhideWhenUsed/>
+    <w:rsid w:val="0040508F"/>
+    <w:pPr>
+      <w:spacing w:after="0" w:line="240" w:lineRule="auto"/>
+    </w:pPr>
+    <w:rPr>
+      <w:rFonts w:ascii="Tahoma" w:hAnsi="Tahoma" w:cs="Tahoma"/>
+      <w:sz w:val="16"/>
+      <w:szCs w:val="16"/>
+    </w:rPr>
+  </w:style>
+  <w:style w:type="character" w:customStyle="1" w:styleId="TextodebaloChar">
+    <w:name w:val="Texto de balão Char"/>
+    <w:basedOn w:val="Fontepargpadro"/>
+    <w:link w:val="Textodebalo"/>
+    <w:uiPriority w:val="99"/>
+    <w:semiHidden/>
+    <w:rsid w:val="0040508F"/>
+    <w:rPr>
+      <w:rFonts w:ascii="Tahoma" w:hAnsi="Tahoma" w:cs="Tahoma"/>
+      <w:sz w:val="16"/>
+      <w:szCs w:val="16"/>
+    </w:rPr>
   </w:style>
 </w:styles>
 </file>
@@ -670,6 +1119,7 @@
   <w:style w:type="paragraph" w:default="1" w:styleId="Normal">
     <w:name w:val="Normal"/>
     <w:qFormat/>
+    <w:rsid w:val="009F44BE"/>
   </w:style>
   <w:style w:type="character" w:default="1" w:styleId="Fontepargpadro">
     <w:name w:val="Default Paragraph Font"/>
@@ -697,6 +1147,97 @@
     <w:uiPriority w:val="99"/>
     <w:semiHidden/>
     <w:unhideWhenUsed/>
+  </w:style>
+  <w:style w:type="paragraph" w:styleId="Cabealho">
+    <w:name w:val="header"/>
+    <w:basedOn w:val="Normal"/>
+    <w:link w:val="CabealhoChar"/>
+    <w:uiPriority w:val="99"/>
+    <w:unhideWhenUsed/>
+    <w:rsid w:val="0040508F"/>
+    <w:pPr>
+      <w:tabs>
+        <w:tab w:val="center" w:pos="4252"/>
+        <w:tab w:val="right" w:pos="8504"/>
+      </w:tabs>
+      <w:spacing w:after="0" w:line="240" w:lineRule="auto"/>
+    </w:pPr>
+  </w:style>
+  <w:style w:type="character" w:customStyle="1" w:styleId="CabealhoChar">
+    <w:name w:val="Cabeçalho Char"/>
+    <w:basedOn w:val="Fontepargpadro"/>
+    <w:link w:val="Cabealho"/>
+    <w:uiPriority w:val="99"/>
+    <w:rsid w:val="0040508F"/>
+  </w:style>
+  <w:style w:type="paragraph" w:styleId="Rodap">
+    <w:name w:val="footer"/>
+    <w:basedOn w:val="Normal"/>
+    <w:link w:val="RodapChar"/>
+    <w:uiPriority w:val="99"/>
+    <w:unhideWhenUsed/>
+    <w:rsid w:val="0040508F"/>
+    <w:pPr>
+      <w:tabs>
+        <w:tab w:val="center" w:pos="4252"/>
+        <w:tab w:val="right" w:pos="8504"/>
+      </w:tabs>
+      <w:spacing w:after="0" w:line="240" w:lineRule="auto"/>
+    </w:pPr>
+  </w:style>
+  <w:style w:type="character" w:customStyle="1" w:styleId="RodapChar">
+    <w:name w:val="Rodapé Char"/>
+    <w:basedOn w:val="Fontepargpadro"/>
+    <w:link w:val="Rodap"/>
+    <w:uiPriority w:val="99"/>
+    <w:rsid w:val="0040508F"/>
+  </w:style>
+  <w:style w:type="paragraph" w:styleId="NormalWeb">
+    <w:name w:val="Normal (Web)"/>
+    <w:basedOn w:val="Normal"/>
+    <w:uiPriority w:val="99"/>
+    <w:semiHidden/>
+    <w:unhideWhenUsed/>
+    <w:rsid w:val="0040508F"/>
+    <w:pPr>
+      <w:spacing w:before="100" w:beforeAutospacing="1" w:after="100" w:afterAutospacing="1" w:line="240" w:lineRule="auto"/>
+    </w:pPr>
+    <w:rPr>
+      <w:rFonts w:ascii="Times New Roman" w:eastAsia="Times New Roman" w:hAnsi="Times New Roman" w:cs="Times New Roman"/>
+      <w:sz w:val="24"/>
+      <w:szCs w:val="24"/>
+      <w:lang w:eastAsia="pt-BR"/>
+    </w:rPr>
+  </w:style>
+  <w:style w:type="paragraph" w:styleId="Textodebalo">
+    <w:name w:val="Balloon Text"/>
+    <w:basedOn w:val="Normal"/>
+    <w:link w:val="TextodebaloChar"/>
+    <w:uiPriority w:val="99"/>
+    <w:semiHidden/>
+    <w:unhideWhenUsed/>
+    <w:rsid w:val="0040508F"/>
+    <w:pPr>
+      <w:spacing w:after="0" w:line="240" w:lineRule="auto"/>
+    </w:pPr>
+    <w:rPr>
+      <w:rFonts w:ascii="Tahoma" w:hAnsi="Tahoma" w:cs="Tahoma"/>
+      <w:sz w:val="16"/>
+      <w:szCs w:val="16"/>
+    </w:rPr>
+  </w:style>
+  <w:style w:type="character" w:customStyle="1" w:styleId="TextodebaloChar">
+    <w:name w:val="Texto de balão Char"/>
+    <w:basedOn w:val="Fontepargpadro"/>
+    <w:link w:val="Textodebalo"/>
+    <w:uiPriority w:val="99"/>
+    <w:semiHidden/>
+    <w:rsid w:val="0040508F"/>
+    <w:rPr>
+      <w:rFonts w:ascii="Tahoma" w:hAnsi="Tahoma" w:cs="Tahoma"/>
+      <w:sz w:val="16"/>
+      <w:szCs w:val="16"/>
+    </w:rPr>
   </w:style>
 </w:styles>
 </file>

--- a/18173_18194_RelatorioProjeto1ED.docx
+++ b/18173_18194_RelatorioProjeto1ED.docx
@@ -212,202 +212,385 @@
         </w:rPr>
         <w:t>INTRODUÇÃO</w:t>
       </w:r>
+    </w:p>
+    <w:p>
+      <w:pPr>
+        <w:rPr>
+          <w:sz w:val="28"/>
+          <w:szCs w:val="28"/>
+        </w:rPr>
+      </w:pPr>
+      <w:r>
+        <w:rPr>
+          <w:sz w:val="28"/>
+          <w:szCs w:val="28"/>
+        </w:rPr>
+        <w:t>14/0</w:t>
+      </w:r>
+      <w:r>
+        <w:rPr>
+          <w:sz w:val="28"/>
+          <w:szCs w:val="28"/>
+        </w:rPr>
+        <w:t xml:space="preserve">3 – Início do projeto, </w:t>
+      </w:r>
+      <w:r>
+        <w:rPr>
+          <w:sz w:val="28"/>
+          <w:szCs w:val="28"/>
+        </w:rPr>
+        <w:t>leitura das orientações</w:t>
+      </w:r>
+      <w:r>
+        <w:rPr>
+          <w:sz w:val="28"/>
+          <w:szCs w:val="28"/>
+        </w:rPr>
+        <w:t>;</w:t>
+      </w:r>
+    </w:p>
+    <w:p>
+      <w:pPr>
+        <w:rPr>
+          <w:sz w:val="28"/>
+          <w:szCs w:val="28"/>
+        </w:rPr>
+      </w:pPr>
+      <w:r>
+        <w:rPr>
+          <w:sz w:val="28"/>
+          <w:szCs w:val="28"/>
+        </w:rPr>
+        <w:t>21/03</w:t>
+      </w:r>
+      <w:r>
+        <w:rPr>
+          <w:sz w:val="28"/>
+          <w:szCs w:val="28"/>
+        </w:rPr>
+        <w:t xml:space="preserve"> – </w:t>
+      </w:r>
+      <w:r>
+        <w:rPr>
+          <w:sz w:val="28"/>
+          <w:szCs w:val="28"/>
+        </w:rPr>
+        <w:t>Desenvolvimento do formulário</w:t>
+      </w:r>
+      <w:r>
+        <w:rPr>
+          <w:sz w:val="28"/>
+          <w:szCs w:val="28"/>
+        </w:rPr>
+        <w:t xml:space="preserve"> e criação da classe célula</w:t>
+      </w:r>
+    </w:p>
+    <w:p>
+      <w:pPr>
+        <w:rPr>
+          <w:sz w:val="28"/>
+          <w:szCs w:val="28"/>
+        </w:rPr>
+      </w:pPr>
+      <w:r>
+        <w:rPr>
+          <w:sz w:val="28"/>
+          <w:szCs w:val="28"/>
+        </w:rPr>
+        <w:t xml:space="preserve">25/03 – </w:t>
+      </w:r>
+      <w:r>
+        <w:rPr>
+          <w:sz w:val="28"/>
+          <w:szCs w:val="28"/>
+        </w:rPr>
+        <w:t xml:space="preserve">Criação </w:t>
+      </w:r>
+      <w:proofErr w:type="gramStart"/>
+      <w:r>
+        <w:rPr>
+          <w:sz w:val="28"/>
+          <w:szCs w:val="28"/>
+        </w:rPr>
+        <w:t>das classe</w:t>
+      </w:r>
+      <w:proofErr w:type="gramEnd"/>
+      <w:r>
+        <w:rPr>
+          <w:sz w:val="28"/>
+          <w:szCs w:val="28"/>
+        </w:rPr>
+        <w:t xml:space="preserve"> Lista cruzada</w:t>
+      </w:r>
+      <w:r>
+        <w:rPr>
+          <w:sz w:val="28"/>
+          <w:szCs w:val="28"/>
+        </w:rPr>
+        <w:t xml:space="preserve"> e seu construtor; Desenvolvimento do formulário</w:t>
+      </w:r>
+    </w:p>
+    <w:p>
+      <w:pPr>
+        <w:rPr>
+          <w:sz w:val="28"/>
+          <w:szCs w:val="28"/>
+        </w:rPr>
+      </w:pPr>
+      <w:r>
+        <w:rPr>
+          <w:sz w:val="28"/>
+          <w:szCs w:val="28"/>
+        </w:rPr>
+        <w:t>26/03 a</w:t>
+      </w:r>
+      <w:r>
+        <w:rPr>
+          <w:sz w:val="28"/>
+          <w:szCs w:val="28"/>
+        </w:rPr>
+        <w:t xml:space="preserve"> 28/03</w:t>
+      </w:r>
+      <w:r>
+        <w:rPr>
+          <w:sz w:val="28"/>
+          <w:szCs w:val="28"/>
+        </w:rPr>
+        <w:t xml:space="preserve">-Desenvolvimento </w:t>
+      </w:r>
+      <w:r>
+        <w:rPr>
+          <w:sz w:val="28"/>
+          <w:szCs w:val="28"/>
+        </w:rPr>
+        <w:t>de o método Inserir</w:t>
+      </w:r>
+      <w:r>
+        <w:rPr>
+          <w:sz w:val="28"/>
+          <w:szCs w:val="28"/>
+        </w:rPr>
+        <w:t xml:space="preserve"> e Existe</w:t>
+      </w:r>
+    </w:p>
+    <w:p>
+      <w:pPr>
+        <w:rPr>
+          <w:sz w:val="28"/>
+          <w:szCs w:val="28"/>
+        </w:rPr>
+      </w:pPr>
+      <w:r>
+        <w:rPr>
+          <w:sz w:val="28"/>
+          <w:szCs w:val="28"/>
+        </w:rPr>
+        <w:t>29/03-Métodos Atualizar e Excluir</w:t>
+      </w:r>
+    </w:p>
+    <w:p>
+      <w:pPr>
+        <w:rPr>
+          <w:sz w:val="28"/>
+          <w:szCs w:val="28"/>
+        </w:rPr>
+      </w:pPr>
+      <w:r>
+        <w:rPr>
+          <w:sz w:val="28"/>
+          <w:szCs w:val="28"/>
+        </w:rPr>
+        <w:t>30/03-Métodos Multiplicar e Somar matrizes</w:t>
+      </w:r>
+    </w:p>
+    <w:p>
+      <w:pPr>
+        <w:rPr>
+          <w:sz w:val="28"/>
+          <w:szCs w:val="28"/>
+        </w:rPr>
+      </w:pPr>
+      <w:r>
+        <w:rPr>
+          <w:sz w:val="28"/>
+          <w:szCs w:val="28"/>
+        </w:rPr>
+        <w:t>03/04- Somar</w:t>
+      </w:r>
+      <w:r>
+        <w:rPr>
+          <w:sz w:val="28"/>
+          <w:szCs w:val="28"/>
+        </w:rPr>
+        <w:t xml:space="preserve"> </w:t>
+      </w:r>
+      <w:r>
+        <w:rPr>
+          <w:sz w:val="28"/>
+          <w:szCs w:val="28"/>
+        </w:rPr>
+        <w:t>Coluna</w:t>
+      </w:r>
+    </w:p>
+    <w:p>
+      <w:pPr>
+        <w:rPr>
+          <w:sz w:val="28"/>
+          <w:szCs w:val="28"/>
+        </w:rPr>
+      </w:pPr>
+      <w:r>
+        <w:rPr>
+          <w:sz w:val="28"/>
+          <w:szCs w:val="28"/>
+        </w:rPr>
+        <w:t>04/04-</w:t>
+      </w:r>
+      <w:r>
+        <w:rPr>
+          <w:sz w:val="28"/>
+          <w:szCs w:val="28"/>
+        </w:rPr>
+        <w:t xml:space="preserve"> Finalização da s</w:t>
+      </w:r>
+      <w:r>
+        <w:rPr>
+          <w:sz w:val="28"/>
+          <w:szCs w:val="28"/>
+        </w:rPr>
+        <w:t>oma de matrizes</w:t>
+      </w:r>
+    </w:p>
+    <w:p>
+      <w:pPr>
+        <w:rPr>
+          <w:sz w:val="28"/>
+          <w:szCs w:val="28"/>
+        </w:rPr>
+      </w:pPr>
+      <w:r>
+        <w:rPr>
+          <w:sz w:val="28"/>
+          <w:szCs w:val="28"/>
+        </w:rPr>
+        <w:t>05/04</w:t>
+      </w:r>
+      <w:r>
+        <w:rPr>
+          <w:sz w:val="28"/>
+          <w:szCs w:val="28"/>
+        </w:rPr>
+        <w:t xml:space="preserve"> </w:t>
+      </w:r>
+      <w:r>
+        <w:rPr>
+          <w:sz w:val="28"/>
+          <w:szCs w:val="28"/>
+        </w:rPr>
+        <w:t>-</w:t>
+      </w:r>
+      <w:r>
+        <w:rPr>
+          <w:sz w:val="28"/>
+          <w:szCs w:val="28"/>
+        </w:rPr>
+        <w:t xml:space="preserve"> </w:t>
+      </w:r>
+      <w:r>
+        <w:rPr>
+          <w:sz w:val="28"/>
+          <w:szCs w:val="28"/>
+        </w:rPr>
+        <w:t xml:space="preserve">Finalização da </w:t>
+      </w:r>
+      <w:r>
+        <w:rPr>
+          <w:sz w:val="28"/>
+          <w:szCs w:val="28"/>
+        </w:rPr>
+        <w:t>multiplicação de matrizes</w:t>
+      </w:r>
+    </w:p>
+    <w:p>
+      <w:pPr>
+        <w:rPr>
+          <w:sz w:val="28"/>
+          <w:szCs w:val="28"/>
+        </w:rPr>
+      </w:pPr>
+      <w:r>
+        <w:rPr>
+          <w:sz w:val="28"/>
+          <w:szCs w:val="28"/>
+        </w:rPr>
+        <w:t>06/04</w:t>
+      </w:r>
+      <w:r>
+        <w:rPr>
+          <w:sz w:val="28"/>
+          <w:szCs w:val="28"/>
+        </w:rPr>
+        <w:t xml:space="preserve"> a </w:t>
+      </w:r>
+      <w:r>
+        <w:rPr>
+          <w:sz w:val="28"/>
+          <w:szCs w:val="28"/>
+        </w:rPr>
+        <w:t>08/04</w:t>
+      </w:r>
+      <w:r>
+        <w:rPr>
+          <w:sz w:val="28"/>
+          <w:szCs w:val="28"/>
+        </w:rPr>
+        <w:t>-Comentários do código</w:t>
+      </w:r>
+    </w:p>
+    <w:p>
+      <w:pPr>
+        <w:rPr>
+          <w:sz w:val="28"/>
+          <w:szCs w:val="28"/>
+        </w:rPr>
+      </w:pPr>
+    </w:p>
+    <w:p>
+      <w:pPr>
+        <w:rPr>
+          <w:sz w:val="28"/>
+          <w:szCs w:val="28"/>
+        </w:rPr>
+      </w:pPr>
+    </w:p>
+    <w:p>
+      <w:pPr>
+        <w:rPr>
+          <w:sz w:val="28"/>
+          <w:szCs w:val="28"/>
+        </w:rPr>
+      </w:pPr>
+    </w:p>
+    <w:p>
+      <w:pPr>
+        <w:rPr>
+          <w:rFonts w:ascii="Arial" w:hAnsi="Arial" w:cs="Arial"/>
+          <w:b/>
+          <w:sz w:val="28"/>
+          <w:szCs w:val="28"/>
+        </w:rPr>
+      </w:pPr>
+      <w:r>
+        <w:rPr>
+          <w:rFonts w:ascii="Arial" w:hAnsi="Arial" w:cs="Arial"/>
+          <w:b/>
+          <w:sz w:val="28"/>
+          <w:szCs w:val="28"/>
+        </w:rPr>
+        <w:t>CONCLUSÃO</w:t>
+      </w:r>
       <w:bookmarkStart w:id="0" w:name="_GoBack"/>
       <w:bookmarkEnd w:id="0"/>
-    </w:p>
-    <w:p>
-      <w:pPr>
-        <w:rPr>
-          <w:sz w:val="28"/>
-          <w:szCs w:val="28"/>
-        </w:rPr>
-      </w:pPr>
-      <w:r>
-        <w:rPr>
-          <w:sz w:val="28"/>
-          <w:szCs w:val="28"/>
-        </w:rPr>
-        <w:t xml:space="preserve">14/03 – início do projeto, leitura das </w:t>
-      </w:r>
-      <w:proofErr w:type="gramStart"/>
-      <w:r>
-        <w:rPr>
-          <w:sz w:val="28"/>
-          <w:szCs w:val="28"/>
-        </w:rPr>
-        <w:t>orientações</w:t>
-      </w:r>
-      <w:proofErr w:type="gramEnd"/>
-    </w:p>
-    <w:p>
-      <w:pPr>
-        <w:rPr>
-          <w:sz w:val="28"/>
-          <w:szCs w:val="28"/>
-        </w:rPr>
-      </w:pPr>
-      <w:r>
-        <w:rPr>
-          <w:sz w:val="28"/>
-          <w:szCs w:val="28"/>
-        </w:rPr>
-        <w:t>21/03-Desenvolvimento do formulário</w:t>
-      </w:r>
-    </w:p>
-    <w:p>
-      <w:pPr>
-        <w:rPr>
-          <w:sz w:val="28"/>
-          <w:szCs w:val="28"/>
-        </w:rPr>
-      </w:pPr>
-      <w:r>
-        <w:rPr>
-          <w:sz w:val="28"/>
-          <w:szCs w:val="28"/>
-        </w:rPr>
-        <w:t>25/03-Criação das classes necessárias</w:t>
-      </w:r>
-    </w:p>
-    <w:p>
-      <w:pPr>
-        <w:rPr>
-          <w:sz w:val="28"/>
-          <w:szCs w:val="28"/>
-        </w:rPr>
-      </w:pPr>
-      <w:r>
-        <w:rPr>
-          <w:sz w:val="28"/>
-          <w:szCs w:val="28"/>
-        </w:rPr>
-        <w:t xml:space="preserve">26, 28/03-Desenvolvimento </w:t>
-      </w:r>
-      <w:proofErr w:type="gramStart"/>
-      <w:r>
-        <w:rPr>
-          <w:sz w:val="28"/>
-          <w:szCs w:val="28"/>
-        </w:rPr>
-        <w:t>do método Inserir</w:t>
-      </w:r>
-      <w:proofErr w:type="gramEnd"/>
-      <w:r>
-        <w:rPr>
-          <w:sz w:val="28"/>
-          <w:szCs w:val="28"/>
-        </w:rPr>
-        <w:t xml:space="preserve"> e Existe</w:t>
-      </w:r>
-    </w:p>
-    <w:p>
-      <w:pPr>
-        <w:rPr>
-          <w:sz w:val="28"/>
-          <w:szCs w:val="28"/>
-        </w:rPr>
-      </w:pPr>
-      <w:r>
-        <w:rPr>
-          <w:sz w:val="28"/>
-          <w:szCs w:val="28"/>
-        </w:rPr>
-        <w:t>29/03-Métodos Atualizar e Excluir</w:t>
-      </w:r>
-    </w:p>
-    <w:p>
-      <w:pPr>
-        <w:rPr>
-          <w:sz w:val="28"/>
-          <w:szCs w:val="28"/>
-        </w:rPr>
-      </w:pPr>
-      <w:r>
-        <w:rPr>
-          <w:sz w:val="28"/>
-          <w:szCs w:val="28"/>
-        </w:rPr>
-        <w:t>30/03-Métodos Multiplicar e Somar matrizes</w:t>
-      </w:r>
-    </w:p>
-    <w:p>
-      <w:pPr>
-        <w:rPr>
-          <w:sz w:val="28"/>
-          <w:szCs w:val="28"/>
-        </w:rPr>
-      </w:pPr>
-      <w:r>
-        <w:rPr>
-          <w:sz w:val="28"/>
-          <w:szCs w:val="28"/>
-        </w:rPr>
-        <w:t xml:space="preserve">03/04- </w:t>
-      </w:r>
-      <w:proofErr w:type="spellStart"/>
-      <w:proofErr w:type="gramStart"/>
-      <w:r>
-        <w:rPr>
-          <w:sz w:val="28"/>
-          <w:szCs w:val="28"/>
-        </w:rPr>
-        <w:t>SomarColuna</w:t>
-      </w:r>
-      <w:proofErr w:type="spellEnd"/>
-      <w:proofErr w:type="gramEnd"/>
-    </w:p>
-    <w:p>
-      <w:pPr>
-        <w:rPr>
-          <w:sz w:val="28"/>
-          <w:szCs w:val="28"/>
-        </w:rPr>
-      </w:pPr>
-      <w:r>
-        <w:rPr>
-          <w:sz w:val="28"/>
-          <w:szCs w:val="28"/>
-        </w:rPr>
-        <w:t>04/04-Soma de matrizes</w:t>
-      </w:r>
-    </w:p>
-    <w:p>
-      <w:pPr>
-        <w:rPr>
-          <w:sz w:val="28"/>
-          <w:szCs w:val="28"/>
-        </w:rPr>
-      </w:pPr>
-      <w:r>
-        <w:rPr>
-          <w:sz w:val="28"/>
-          <w:szCs w:val="28"/>
-        </w:rPr>
-        <w:t>05/04-Multiplicar</w:t>
-      </w:r>
-    </w:p>
-    <w:p>
-      <w:pPr>
-        <w:rPr>
-          <w:sz w:val="28"/>
-          <w:szCs w:val="28"/>
-        </w:rPr>
-      </w:pPr>
-      <w:r>
-        <w:rPr>
-          <w:sz w:val="28"/>
-          <w:szCs w:val="28"/>
-        </w:rPr>
-        <w:t>06/04-Comentários do código</w:t>
-      </w:r>
-    </w:p>
-    <w:p>
-      <w:pPr>
-        <w:rPr>
-          <w:sz w:val="28"/>
-          <w:szCs w:val="28"/>
-        </w:rPr>
-      </w:pPr>
     </w:p>
     <w:p>
       <w:pPr>
@@ -550,16 +733,7 @@
         <w:sz w:val="22"/>
         <w:szCs w:val="22"/>
       </w:rPr>
-      <w:t xml:space="preserve">                     </w:t>
-    </w:r>
-    <w:r>
-      <w:rPr>
-        <w:rFonts w:ascii="Arial" w:hAnsi="Arial" w:cs="Arial"/>
-        <w:color w:val="000000"/>
-        <w:sz w:val="22"/>
-        <w:szCs w:val="22"/>
-      </w:rPr>
-      <w:t xml:space="preserve">             </w:t>
+      <w:t xml:space="preserve">                                  </w:t>
     </w:r>
     <w:r>
       <w:rPr>

--- a/18173_18194_RelatorioProjeto1ED.docx
+++ b/18173_18194_RelatorioProjeto1ED.docx
@@ -210,7 +210,7 @@
           <w:sz w:val="28"/>
           <w:szCs w:val="28"/>
         </w:rPr>
-        <w:t>INTRODUÇÃO</w:t>
+        <w:t>DESENVOLVIMENTO</w:t>
       </w:r>
     </w:p>
     <w:p>
@@ -284,6 +284,13 @@
         </w:rPr>
         <w:t xml:space="preserve"> e criação da classe célula</w:t>
       </w:r>
+      <w:r>
+        <w:rPr>
+          <w:sz w:val="28"/>
+          <w:szCs w:val="28"/>
+        </w:rPr>
+        <w:t>;</w:t>
+      </w:r>
     </w:p>
     <w:p>
       <w:pPr>
@@ -306,15 +313,13 @@
         </w:rPr>
         <w:t xml:space="preserve">Criação </w:t>
       </w:r>
-      <w:proofErr w:type="gramStart"/>
-      <w:r>
-        <w:rPr>
-          <w:sz w:val="28"/>
-          <w:szCs w:val="28"/>
-        </w:rPr>
-        <w:t>das classe</w:t>
-      </w:r>
-      <w:proofErr w:type="gramEnd"/>
+      <w:r>
+        <w:rPr>
+          <w:sz w:val="28"/>
+          <w:szCs w:val="28"/>
+        </w:rPr>
+        <w:t>das classes</w:t>
+      </w:r>
       <w:r>
         <w:rPr>
           <w:sz w:val="28"/>
@@ -327,7 +332,14 @@
           <w:sz w:val="28"/>
           <w:szCs w:val="28"/>
         </w:rPr>
-        <w:t xml:space="preserve"> e seu construtor; Desenvolvimento do formulário</w:t>
+        <w:t xml:space="preserve"> e seu construtor; Desenvolvimento do </w:t>
+      </w:r>
+      <w:r>
+        <w:rPr>
+          <w:sz w:val="28"/>
+          <w:szCs w:val="28"/>
+        </w:rPr>
+        <w:t>formulário;</w:t>
       </w:r>
     </w:p>
     <w:p>
@@ -372,6 +384,13 @@
         </w:rPr>
         <w:t xml:space="preserve"> e Existe</w:t>
       </w:r>
+      <w:r>
+        <w:rPr>
+          <w:sz w:val="28"/>
+          <w:szCs w:val="28"/>
+        </w:rPr>
+        <w:t>;</w:t>
+      </w:r>
     </w:p>
     <w:p>
       <w:pPr>
@@ -387,6 +406,13 @@
         </w:rPr>
         <w:t>29/03-Métodos Atualizar e Excluir</w:t>
       </w:r>
+      <w:r>
+        <w:rPr>
+          <w:sz w:val="28"/>
+          <w:szCs w:val="28"/>
+        </w:rPr>
+        <w:t>;</w:t>
+      </w:r>
     </w:p>
     <w:p>
       <w:pPr>
@@ -402,6 +428,13 @@
         </w:rPr>
         <w:t>30/03-Métodos Multiplicar e Somar matrizes</w:t>
       </w:r>
+      <w:r>
+        <w:rPr>
+          <w:sz w:val="28"/>
+          <w:szCs w:val="28"/>
+        </w:rPr>
+        <w:t>;</w:t>
+      </w:r>
     </w:p>
     <w:p>
       <w:pPr>
@@ -431,6 +464,13 @@
         </w:rPr>
         <w:t>Coluna</w:t>
       </w:r>
+      <w:r>
+        <w:rPr>
+          <w:sz w:val="28"/>
+          <w:szCs w:val="28"/>
+        </w:rPr>
+        <w:t>;</w:t>
+      </w:r>
     </w:p>
     <w:p>
       <w:pPr>
@@ -460,6 +500,13 @@
         </w:rPr>
         <w:t>oma de matrizes</w:t>
       </w:r>
+      <w:r>
+        <w:rPr>
+          <w:sz w:val="28"/>
+          <w:szCs w:val="28"/>
+        </w:rPr>
+        <w:t>;</w:t>
+      </w:r>
     </w:p>
     <w:p>
       <w:pPr>
@@ -501,14 +548,14 @@
           <w:sz w:val="28"/>
           <w:szCs w:val="28"/>
         </w:rPr>
-        <w:t xml:space="preserve">Finalização da </w:t>
-      </w:r>
-      <w:r>
-        <w:rPr>
-          <w:sz w:val="28"/>
-          <w:szCs w:val="28"/>
-        </w:rPr>
-        <w:t>multiplicação de matrizes</w:t>
+        <w:t>Finalização da multiplicação de matrizes</w:t>
+      </w:r>
+      <w:r>
+        <w:rPr>
+          <w:sz w:val="28"/>
+          <w:szCs w:val="28"/>
+        </w:rPr>
+        <w:t>;</w:t>
       </w:r>
     </w:p>
     <w:p>
@@ -530,14 +577,7 @@
           <w:sz w:val="28"/>
           <w:szCs w:val="28"/>
         </w:rPr>
-        <w:t xml:space="preserve"> a </w:t>
-      </w:r>
-      <w:r>
-        <w:rPr>
-          <w:sz w:val="28"/>
-          <w:szCs w:val="28"/>
-        </w:rPr>
-        <w:t>08/04</w:t>
+        <w:t xml:space="preserve"> a 08/04</w:t>
       </w:r>
       <w:r>
         <w:rPr>
@@ -546,14 +586,13 @@
         </w:rPr>
         <w:t>-Comentários do código</w:t>
       </w:r>
-    </w:p>
-    <w:p>
-      <w:pPr>
-        <w:rPr>
-          <w:sz w:val="28"/>
-          <w:szCs w:val="28"/>
-        </w:rPr>
-      </w:pPr>
+      <w:r>
+        <w:rPr>
+          <w:sz w:val="28"/>
+          <w:szCs w:val="28"/>
+        </w:rPr>
+        <w:t>.</w:t>
+      </w:r>
     </w:p>
     <w:p>
       <w:pPr>
@@ -588,17 +627,81 @@
           <w:szCs w:val="28"/>
         </w:rPr>
         <w:t>CONCLUSÃO</w:t>
+      </w:r>
+    </w:p>
+    <w:p>
+      <w:pPr>
+        <w:jc w:val="both"/>
+        <w:rPr>
+          <w:sz w:val="28"/>
+          <w:szCs w:val="28"/>
+        </w:rPr>
+      </w:pPr>
+      <w:r>
+        <w:rPr>
+          <w:sz w:val="28"/>
+          <w:szCs w:val="28"/>
+        </w:rPr>
+        <w:t xml:space="preserve">A partir </w:t>
+      </w:r>
+      <w:r>
+        <w:rPr>
+          <w:sz w:val="28"/>
+          <w:szCs w:val="28"/>
+        </w:rPr>
+        <w:t>do</w:t>
+      </w:r>
+      <w:r>
+        <w:rPr>
+          <w:sz w:val="28"/>
+          <w:szCs w:val="28"/>
+        </w:rPr>
+        <w:t xml:space="preserve"> projeto, </w:t>
+      </w:r>
+      <w:r>
+        <w:rPr>
+          <w:sz w:val="28"/>
+          <w:szCs w:val="28"/>
+        </w:rPr>
+        <w:t>foi possível</w:t>
+      </w:r>
+      <w:r>
+        <w:rPr>
+          <w:sz w:val="28"/>
+          <w:szCs w:val="28"/>
+        </w:rPr>
+        <w:t xml:space="preserve"> aprimorar </w:t>
+      </w:r>
+      <w:r>
+        <w:rPr>
+          <w:sz w:val="28"/>
+          <w:szCs w:val="28"/>
+        </w:rPr>
+        <w:t xml:space="preserve">o </w:t>
+      </w:r>
+      <w:r>
+        <w:rPr>
+          <w:sz w:val="28"/>
+          <w:szCs w:val="28"/>
+        </w:rPr>
+        <w:t xml:space="preserve">conhecimento de </w:t>
+      </w:r>
+      <w:r>
+        <w:rPr>
+          <w:sz w:val="28"/>
+          <w:szCs w:val="28"/>
+        </w:rPr>
+        <w:t>listas ligadas e matrizes esparsas</w:t>
+      </w:r>
+      <w:r>
+        <w:rPr>
+          <w:sz w:val="28"/>
+          <w:szCs w:val="28"/>
+        </w:rPr>
+        <w:t xml:space="preserve">. </w:t>
       </w:r>
       <w:bookmarkStart w:id="0" w:name="_GoBack"/>
       <w:bookmarkEnd w:id="0"/>
-    </w:p>
-    <w:p>
-      <w:pPr>
-        <w:rPr>
-          <w:sz w:val="28"/>
-          <w:szCs w:val="28"/>
-        </w:rPr>
-      </w:pPr>
     </w:p>
     <w:sectPr>
       <w:headerReference w:type="default" r:id="rId7"/>

--- a/18173_18194_RelatorioProjeto1ED.docx
+++ b/18173_18194_RelatorioProjeto1ED.docx
@@ -642,66 +642,19 @@
           <w:sz w:val="28"/>
           <w:szCs w:val="28"/>
         </w:rPr>
-        <w:t xml:space="preserve">A partir </w:t>
-      </w:r>
-      <w:r>
-        <w:rPr>
-          <w:sz w:val="28"/>
-          <w:szCs w:val="28"/>
-        </w:rPr>
-        <w:t>do</w:t>
-      </w:r>
-      <w:r>
-        <w:rPr>
-          <w:sz w:val="28"/>
-          <w:szCs w:val="28"/>
-        </w:rPr>
-        <w:t xml:space="preserve"> projeto, </w:t>
-      </w:r>
-      <w:r>
-        <w:rPr>
-          <w:sz w:val="28"/>
-          <w:szCs w:val="28"/>
-        </w:rPr>
-        <w:t>foi possível</w:t>
-      </w:r>
-      <w:r>
-        <w:rPr>
-          <w:sz w:val="28"/>
-          <w:szCs w:val="28"/>
-        </w:rPr>
-        <w:t xml:space="preserve"> aprimorar </w:t>
-      </w:r>
-      <w:r>
-        <w:rPr>
-          <w:sz w:val="28"/>
-          <w:szCs w:val="28"/>
-        </w:rPr>
-        <w:t xml:space="preserve">o </w:t>
-      </w:r>
-      <w:r>
-        <w:rPr>
-          <w:sz w:val="28"/>
-          <w:szCs w:val="28"/>
-        </w:rPr>
-        <w:t xml:space="preserve">conhecimento de </w:t>
-      </w:r>
-      <w:r>
-        <w:rPr>
-          <w:sz w:val="28"/>
-          <w:szCs w:val="28"/>
-        </w:rPr>
-        <w:t>listas ligadas e matrizes esparsas</w:t>
-      </w:r>
-      <w:r>
-        <w:rPr>
-          <w:sz w:val="28"/>
-          <w:szCs w:val="28"/>
-        </w:rPr>
-        <w:t xml:space="preserve">. </w:t>
+        <w:t>Desenvolvendo o projeto, pudemos aprender conceitos sobre matrizes esparsas e como utilizá-las ou fazê-las usando listas ligadas circulares, ou seja, uma lista cruzada. Sendo importante destacar que a definição de ponteiros bem como suas inclusões, remoções e atualizações nas listas foram necessários para tal projeto. Por conseguinte, agregou ao nosso repertório maior conhecimento do assunto abordado.</w:t>
       </w:r>
       <w:bookmarkStart w:id="0" w:name="_GoBack"/>
       <w:bookmarkEnd w:id="0"/>
+    </w:p>
+    <w:p>
+      <w:pPr>
+        <w:jc w:val="both"/>
+        <w:rPr>
+          <w:sz w:val="28"/>
+          <w:szCs w:val="28"/>
+        </w:rPr>
+      </w:pPr>
     </w:p>
     <w:sectPr>
       <w:headerReference w:type="default" r:id="rId7"/>
